--- a/Team 24 Charter.docx
+++ b/Team 24 Charter.docx
@@ -1,6 +1,6 @@
 
 <file path=word/document.xml><?xml version="1.0" encoding="utf-8"?>
-<w:document xmlns:wpc="http://schemas.microsoft.com/office/word/2010/wordprocessingCanvas" xmlns:mc="http://schemas.openxmlformats.org/markup-compatibility/2006" xmlns:o="urn:schemas-microsoft-com:office:office" xmlns:r="http://schemas.openxmlformats.org/officeDocument/2006/relationships" xmlns:m="http://schemas.openxmlformats.org/officeDocument/2006/math" xmlns:v="urn:schemas-microsoft-com:vml" xmlns:wp14="http://schemas.microsoft.com/office/word/2010/wordprocessingDrawing" xmlns:wp="http://schemas.openxmlformats.org/drawingml/2006/wordprocessingDrawing" xmlns:w10="urn:schemas-microsoft-com:office:word" xmlns:w="http://schemas.openxmlformats.org/wordprocessingml/2006/main" xmlns:w14="http://schemas.microsoft.com/office/word/2010/wordml" xmlns:w15="http://schemas.microsoft.com/office/word/2012/wordml" xmlns:wpg="http://schemas.microsoft.com/office/word/2010/wordprocessingGroup" xmlns:wpi="http://schemas.microsoft.com/office/word/2010/wordprocessingInk" xmlns:wne="http://schemas.microsoft.com/office/word/2006/wordml" xmlns:wps="http://schemas.microsoft.com/office/word/2010/wordprocessingShape" mc:Ignorable="w14 w15 wp14">
+<w:document xmlns:wpc="http://schemas.microsoft.com/office/word/2010/wordprocessingCanvas" xmlns:cx="http://schemas.microsoft.com/office/drawing/2014/chartex" xmlns:cx1="http://schemas.microsoft.com/office/drawing/2015/9/8/chartex" xmlns:cx2="http://schemas.microsoft.com/office/drawing/2015/10/21/chartex" xmlns:cx3="http://schemas.microsoft.com/office/drawing/2016/5/9/chartex" xmlns:cx4="http://schemas.microsoft.com/office/drawing/2016/5/10/chartex" xmlns:cx5="http://schemas.microsoft.com/office/drawing/2016/5/11/chartex" xmlns:cx6="http://schemas.microsoft.com/office/drawing/2016/5/12/chartex" xmlns:cx7="http://schemas.microsoft.com/office/drawing/2016/5/13/chartex" xmlns:cx8="http://schemas.microsoft.com/office/drawing/2016/5/14/chartex" xmlns:mc="http://schemas.openxmlformats.org/markup-compatibility/2006" xmlns:aink="http://schemas.microsoft.com/office/drawing/2016/ink" xmlns:am3d="http://schemas.microsoft.com/office/drawing/2017/model3d" xmlns:o="urn:schemas-microsoft-com:office:office" xmlns:r="http://schemas.openxmlformats.org/officeDocument/2006/relationships" xmlns:m="http://schemas.openxmlformats.org/officeDocument/2006/math" xmlns:v="urn:schemas-microsoft-com:vml" xmlns:wp14="http://schemas.microsoft.com/office/word/2010/wordprocessingDrawing" xmlns:wp="http://schemas.openxmlformats.org/drawingml/2006/wordprocessingDrawing" xmlns:w10="urn:schemas-microsoft-com:office:word" xmlns:w="http://schemas.openxmlformats.org/wordprocessingml/2006/main" xmlns:w14="http://schemas.microsoft.com/office/word/2010/wordml" xmlns:w15="http://schemas.microsoft.com/office/word/2012/wordml" xmlns:w16cid="http://schemas.microsoft.com/office/word/2016/wordml/cid" xmlns:w16se="http://schemas.microsoft.com/office/word/2015/wordml/symex" xmlns:wpg="http://schemas.microsoft.com/office/word/2010/wordprocessingGroup" xmlns:wpi="http://schemas.microsoft.com/office/word/2010/wordprocessingInk" xmlns:wne="http://schemas.microsoft.com/office/word/2006/wordml" xmlns:wps="http://schemas.microsoft.com/office/word/2010/wordprocessingShape" mc:Ignorable="w14 w15 w16se w16cid wp14">
   <w:body>
     <w:p>
       <w:pPr>
@@ -19,6 +19,16 @@
         </w:rPr>
         <w:t>Team 24 Charter</w:t>
       </w:r>
+      <w:r>
+        <w:rPr>
+          <w:sz w:val="44"/>
+          <w:szCs w:val="44"/>
+          <w:u w:val="single"/>
+        </w:rPr>
+        <w:t>1</w:t>
+      </w:r>
+      <w:bookmarkStart w:id="0" w:name="_GoBack"/>
+      <w:bookmarkEnd w:id="0"/>
     </w:p>
     <w:p>
       <w:pPr>
@@ -37,7 +47,7 @@
     </w:p>
     <w:p>
       <w:pPr>
-        <w:pStyle w:val="ListParagraph"/>
+        <w:pStyle w:val="a3"/>
         <w:numPr>
           <w:ilvl w:val="0"/>
           <w:numId w:val="1"/>
@@ -56,7 +66,7 @@
     </w:p>
     <w:p>
       <w:pPr>
-        <w:pStyle w:val="ListParagraph"/>
+        <w:pStyle w:val="a3"/>
         <w:numPr>
           <w:ilvl w:val="0"/>
           <w:numId w:val="1"/>
@@ -91,7 +101,7 @@
     </w:p>
     <w:p>
       <w:pPr>
-        <w:pStyle w:val="ListParagraph"/>
+        <w:pStyle w:val="a3"/>
         <w:numPr>
           <w:ilvl w:val="0"/>
           <w:numId w:val="2"/>
@@ -110,7 +120,7 @@
     </w:p>
     <w:p>
       <w:pPr>
-        <w:pStyle w:val="ListParagraph"/>
+        <w:pStyle w:val="a3"/>
         <w:numPr>
           <w:ilvl w:val="0"/>
           <w:numId w:val="2"/>
@@ -145,7 +155,7 @@
     </w:p>
     <w:p>
       <w:pPr>
-        <w:pStyle w:val="ListParagraph"/>
+        <w:pStyle w:val="a3"/>
         <w:numPr>
           <w:ilvl w:val="0"/>
           <w:numId w:val="3"/>
@@ -174,7 +184,7 @@
     </w:p>
     <w:p>
       <w:pPr>
-        <w:pStyle w:val="ListParagraph"/>
+        <w:pStyle w:val="a3"/>
         <w:numPr>
           <w:ilvl w:val="1"/>
           <w:numId w:val="3"/>
@@ -195,7 +205,7 @@
     </w:p>
     <w:p>
       <w:pPr>
-        <w:pStyle w:val="ListParagraph"/>
+        <w:pStyle w:val="a3"/>
         <w:numPr>
           <w:ilvl w:val="1"/>
           <w:numId w:val="3"/>
@@ -216,7 +226,7 @@
     </w:p>
     <w:p>
       <w:pPr>
-        <w:pStyle w:val="ListParagraph"/>
+        <w:pStyle w:val="a3"/>
         <w:numPr>
           <w:ilvl w:val="1"/>
           <w:numId w:val="3"/>
@@ -237,7 +247,7 @@
     </w:p>
     <w:p>
       <w:pPr>
-        <w:pStyle w:val="ListParagraph"/>
+        <w:pStyle w:val="a3"/>
         <w:numPr>
           <w:ilvl w:val="0"/>
           <w:numId w:val="3"/>
@@ -259,7 +269,7 @@
     </w:p>
     <w:p>
       <w:pPr>
-        <w:pStyle w:val="ListParagraph"/>
+        <w:pStyle w:val="a3"/>
         <w:numPr>
           <w:ilvl w:val="1"/>
           <w:numId w:val="3"/>
@@ -280,7 +290,7 @@
     </w:p>
     <w:p>
       <w:pPr>
-        <w:pStyle w:val="ListParagraph"/>
+        <w:pStyle w:val="a3"/>
         <w:numPr>
           <w:ilvl w:val="1"/>
           <w:numId w:val="3"/>
@@ -301,7 +311,7 @@
     </w:p>
     <w:p>
       <w:pPr>
-        <w:pStyle w:val="ListParagraph"/>
+        <w:pStyle w:val="a3"/>
         <w:numPr>
           <w:ilvl w:val="0"/>
           <w:numId w:val="3"/>
@@ -313,26 +323,17 @@
           <w:szCs w:val="32"/>
         </w:rPr>
       </w:pPr>
-      <w:proofErr w:type="spellStart"/>
       <w:r>
         <w:rPr>
           <w:b/>
           <w:szCs w:val="24"/>
         </w:rPr>
-        <w:t>Harmanbir</w:t>
-      </w:r>
-      <w:proofErr w:type="spellEnd"/>
-      <w:r>
-        <w:rPr>
-          <w:b/>
-          <w:szCs w:val="24"/>
-        </w:rPr>
-        <w:t xml:space="preserve"> Dhillon/Jonathan Chiu – Front End Developers</w:t>
-      </w:r>
-    </w:p>
-    <w:p>
-      <w:pPr>
-        <w:pStyle w:val="ListParagraph"/>
+        <w:t>Harmanbir Dhillon/Jonathan Chiu – Front End Developers</w:t>
+      </w:r>
+    </w:p>
+    <w:p>
+      <w:pPr>
+        <w:pStyle w:val="a3"/>
         <w:numPr>
           <w:ilvl w:val="1"/>
           <w:numId w:val="3"/>
@@ -353,7 +354,7 @@
     </w:p>
     <w:p>
       <w:pPr>
-        <w:pStyle w:val="ListParagraph"/>
+        <w:pStyle w:val="a3"/>
         <w:numPr>
           <w:ilvl w:val="1"/>
           <w:numId w:val="3"/>
@@ -374,7 +375,7 @@
     </w:p>
     <w:p>
       <w:pPr>
-        <w:pStyle w:val="ListParagraph"/>
+        <w:pStyle w:val="a3"/>
         <w:numPr>
           <w:ilvl w:val="1"/>
           <w:numId w:val="3"/>
@@ -395,7 +396,7 @@
     </w:p>
     <w:p>
       <w:pPr>
-        <w:pStyle w:val="ListParagraph"/>
+        <w:pStyle w:val="a3"/>
         <w:numPr>
           <w:ilvl w:val="0"/>
           <w:numId w:val="3"/>
@@ -412,26 +413,12 @@
           <w:b/>
           <w:szCs w:val="24"/>
         </w:rPr>
-        <w:t xml:space="preserve">Allan Hsu </w:t>
-      </w:r>
-      <w:r>
-        <w:rPr>
-          <w:b/>
-          <w:szCs w:val="24"/>
-        </w:rPr>
-        <w:t>–</w:t>
-      </w:r>
-      <w:r>
-        <w:rPr>
-          <w:b/>
-          <w:szCs w:val="24"/>
-        </w:rPr>
-        <w:t xml:space="preserve"> Quality Assurance</w:t>
-      </w:r>
-    </w:p>
-    <w:p>
-      <w:pPr>
-        <w:pStyle w:val="ListParagraph"/>
+        <w:t>Allan Hsu – Quality Assurance</w:t>
+      </w:r>
+    </w:p>
+    <w:p>
+      <w:pPr>
+        <w:pStyle w:val="a3"/>
         <w:numPr>
           <w:ilvl w:val="1"/>
           <w:numId w:val="3"/>
@@ -452,7 +439,7 @@
     </w:p>
     <w:p>
       <w:pPr>
-        <w:pStyle w:val="ListParagraph"/>
+        <w:pStyle w:val="a3"/>
         <w:numPr>
           <w:ilvl w:val="1"/>
           <w:numId w:val="3"/>
@@ -473,7 +460,7 @@
     </w:p>
     <w:p>
       <w:pPr>
-        <w:pStyle w:val="ListParagraph"/>
+        <w:pStyle w:val="a3"/>
         <w:numPr>
           <w:ilvl w:val="1"/>
           <w:numId w:val="3"/>
@@ -510,7 +497,7 @@
     </w:p>
     <w:p>
       <w:pPr>
-        <w:pStyle w:val="ListParagraph"/>
+        <w:pStyle w:val="a3"/>
         <w:numPr>
           <w:ilvl w:val="0"/>
           <w:numId w:val="4"/>
@@ -529,7 +516,7 @@
     </w:p>
     <w:p>
       <w:pPr>
-        <w:pStyle w:val="ListParagraph"/>
+        <w:pStyle w:val="a3"/>
         <w:numPr>
           <w:ilvl w:val="1"/>
           <w:numId w:val="4"/>
@@ -548,7 +535,7 @@
     </w:p>
     <w:p>
       <w:pPr>
-        <w:pStyle w:val="ListParagraph"/>
+        <w:pStyle w:val="a3"/>
         <w:numPr>
           <w:ilvl w:val="1"/>
           <w:numId w:val="4"/>
@@ -567,7 +554,7 @@
     </w:p>
     <w:p>
       <w:pPr>
-        <w:pStyle w:val="ListParagraph"/>
+        <w:pStyle w:val="a3"/>
         <w:numPr>
           <w:ilvl w:val="1"/>
           <w:numId w:val="4"/>
@@ -586,7 +573,7 @@
     </w:p>
     <w:p>
       <w:pPr>
-        <w:pStyle w:val="ListParagraph"/>
+        <w:pStyle w:val="a3"/>
         <w:numPr>
           <w:ilvl w:val="1"/>
           <w:numId w:val="4"/>
@@ -605,7 +592,7 @@
     </w:p>
     <w:p>
       <w:pPr>
-        <w:pStyle w:val="ListParagraph"/>
+        <w:pStyle w:val="a3"/>
         <w:numPr>
           <w:ilvl w:val="0"/>
           <w:numId w:val="4"/>
@@ -621,8 +608,6 @@
         </w:rPr>
         <w:t>The team will also meet outside provided lab time as necessary to ensure proper progress.</w:t>
       </w:r>
-      <w:bookmarkStart w:id="0" w:name="_GoBack"/>
-      <w:bookmarkEnd w:id="0"/>
     </w:p>
     <w:sectPr>
       <w:footerReference w:type="default" r:id="rId7"/>
@@ -636,7 +621,7 @@
 </file>
 
 <file path=word/endnotes.xml><?xml version="1.0" encoding="utf-8"?>
-<w:endnotes xmlns:wpc="http://schemas.microsoft.com/office/word/2010/wordprocessingCanvas" xmlns:mc="http://schemas.openxmlformats.org/markup-compatibility/2006" xmlns:o="urn:schemas-microsoft-com:office:office" xmlns:r="http://schemas.openxmlformats.org/officeDocument/2006/relationships" xmlns:m="http://schemas.openxmlformats.org/officeDocument/2006/math" xmlns:v="urn:schemas-microsoft-com:vml" xmlns:wp14="http://schemas.microsoft.com/office/word/2010/wordprocessingDrawing" xmlns:wp="http://schemas.openxmlformats.org/drawingml/2006/wordprocessingDrawing" xmlns:w10="urn:schemas-microsoft-com:office:word" xmlns:w="http://schemas.openxmlformats.org/wordprocessingml/2006/main" xmlns:w14="http://schemas.microsoft.com/office/word/2010/wordml" xmlns:w15="http://schemas.microsoft.com/office/word/2012/wordml" xmlns:wpg="http://schemas.microsoft.com/office/word/2010/wordprocessingGroup" xmlns:wpi="http://schemas.microsoft.com/office/word/2010/wordprocessingInk" xmlns:wne="http://schemas.microsoft.com/office/word/2006/wordml" xmlns:wps="http://schemas.microsoft.com/office/word/2010/wordprocessingShape" mc:Ignorable="w14 w15 wp14">
+<w:endnotes xmlns:wpc="http://schemas.microsoft.com/office/word/2010/wordprocessingCanvas" xmlns:cx="http://schemas.microsoft.com/office/drawing/2014/chartex" xmlns:cx1="http://schemas.microsoft.com/office/drawing/2015/9/8/chartex" xmlns:cx2="http://schemas.microsoft.com/office/drawing/2015/10/21/chartex" xmlns:cx3="http://schemas.microsoft.com/office/drawing/2016/5/9/chartex" xmlns:cx4="http://schemas.microsoft.com/office/drawing/2016/5/10/chartex" xmlns:cx5="http://schemas.microsoft.com/office/drawing/2016/5/11/chartex" xmlns:cx6="http://schemas.microsoft.com/office/drawing/2016/5/12/chartex" xmlns:cx7="http://schemas.microsoft.com/office/drawing/2016/5/13/chartex" xmlns:cx8="http://schemas.microsoft.com/office/drawing/2016/5/14/chartex" xmlns:mc="http://schemas.openxmlformats.org/markup-compatibility/2006" xmlns:aink="http://schemas.microsoft.com/office/drawing/2016/ink" xmlns:am3d="http://schemas.microsoft.com/office/drawing/2017/model3d" xmlns:o="urn:schemas-microsoft-com:office:office" xmlns:r="http://schemas.openxmlformats.org/officeDocument/2006/relationships" xmlns:m="http://schemas.openxmlformats.org/officeDocument/2006/math" xmlns:v="urn:schemas-microsoft-com:vml" xmlns:wp14="http://schemas.microsoft.com/office/word/2010/wordprocessingDrawing" xmlns:wp="http://schemas.openxmlformats.org/drawingml/2006/wordprocessingDrawing" xmlns:w10="urn:schemas-microsoft-com:office:word" xmlns:w="http://schemas.openxmlformats.org/wordprocessingml/2006/main" xmlns:w14="http://schemas.microsoft.com/office/word/2010/wordml" xmlns:w15="http://schemas.microsoft.com/office/word/2012/wordml" xmlns:w16cid="http://schemas.microsoft.com/office/word/2016/wordml/cid" xmlns:w16se="http://schemas.microsoft.com/office/word/2015/wordml/symex" xmlns:wpg="http://schemas.microsoft.com/office/word/2010/wordprocessingGroup" xmlns:wpi="http://schemas.microsoft.com/office/word/2010/wordprocessingInk" xmlns:wne="http://schemas.microsoft.com/office/word/2006/wordml" xmlns:wps="http://schemas.microsoft.com/office/word/2010/wordprocessingShape" mc:Ignorable="w14 w15 w16se w16cid wp14">
   <w:endnote w:type="separator" w:id="-1">
     <w:p>
       <w:pPr>
@@ -661,10 +646,10 @@
 </file>
 
 <file path=word/footer1.xml><?xml version="1.0" encoding="utf-8"?>
-<w:ftr xmlns:wpc="http://schemas.microsoft.com/office/word/2010/wordprocessingCanvas" xmlns:mc="http://schemas.openxmlformats.org/markup-compatibility/2006" xmlns:o="urn:schemas-microsoft-com:office:office" xmlns:r="http://schemas.openxmlformats.org/officeDocument/2006/relationships" xmlns:m="http://schemas.openxmlformats.org/officeDocument/2006/math" xmlns:v="urn:schemas-microsoft-com:vml" xmlns:wp14="http://schemas.microsoft.com/office/word/2010/wordprocessingDrawing" xmlns:wp="http://schemas.openxmlformats.org/drawingml/2006/wordprocessingDrawing" xmlns:w10="urn:schemas-microsoft-com:office:word" xmlns:w="http://schemas.openxmlformats.org/wordprocessingml/2006/main" xmlns:w14="http://schemas.microsoft.com/office/word/2010/wordml" xmlns:w15="http://schemas.microsoft.com/office/word/2012/wordml" xmlns:wpg="http://schemas.microsoft.com/office/word/2010/wordprocessingGroup" xmlns:wpi="http://schemas.microsoft.com/office/word/2010/wordprocessingInk" xmlns:wne="http://schemas.microsoft.com/office/word/2006/wordml" xmlns:wps="http://schemas.microsoft.com/office/word/2010/wordprocessingShape" mc:Ignorable="w14 w15 wp14">
+<w:ftr xmlns:wpc="http://schemas.microsoft.com/office/word/2010/wordprocessingCanvas" xmlns:cx="http://schemas.microsoft.com/office/drawing/2014/chartex" xmlns:cx1="http://schemas.microsoft.com/office/drawing/2015/9/8/chartex" xmlns:cx2="http://schemas.microsoft.com/office/drawing/2015/10/21/chartex" xmlns:cx3="http://schemas.microsoft.com/office/drawing/2016/5/9/chartex" xmlns:cx4="http://schemas.microsoft.com/office/drawing/2016/5/10/chartex" xmlns:cx5="http://schemas.microsoft.com/office/drawing/2016/5/11/chartex" xmlns:cx6="http://schemas.microsoft.com/office/drawing/2016/5/12/chartex" xmlns:cx7="http://schemas.microsoft.com/office/drawing/2016/5/13/chartex" xmlns:cx8="http://schemas.microsoft.com/office/drawing/2016/5/14/chartex" xmlns:mc="http://schemas.openxmlformats.org/markup-compatibility/2006" xmlns:aink="http://schemas.microsoft.com/office/drawing/2016/ink" xmlns:am3d="http://schemas.microsoft.com/office/drawing/2017/model3d" xmlns:o="urn:schemas-microsoft-com:office:office" xmlns:r="http://schemas.openxmlformats.org/officeDocument/2006/relationships" xmlns:m="http://schemas.openxmlformats.org/officeDocument/2006/math" xmlns:v="urn:schemas-microsoft-com:vml" xmlns:wp14="http://schemas.microsoft.com/office/word/2010/wordprocessingDrawing" xmlns:wp="http://schemas.openxmlformats.org/drawingml/2006/wordprocessingDrawing" xmlns:w10="urn:schemas-microsoft-com:office:word" xmlns:w="http://schemas.openxmlformats.org/wordprocessingml/2006/main" xmlns:w14="http://schemas.microsoft.com/office/word/2010/wordml" xmlns:w15="http://schemas.microsoft.com/office/word/2012/wordml" xmlns:w16cid="http://schemas.microsoft.com/office/word/2016/wordml/cid" xmlns:w16se="http://schemas.microsoft.com/office/word/2015/wordml/symex" xmlns:wpg="http://schemas.microsoft.com/office/word/2010/wordprocessingGroup" xmlns:wpi="http://schemas.microsoft.com/office/word/2010/wordprocessingInk" xmlns:wne="http://schemas.microsoft.com/office/word/2006/wordml" xmlns:wps="http://schemas.microsoft.com/office/word/2010/wordprocessingShape" mc:Ignorable="w14 w15 w16se w16cid wp14">
   <w:p>
     <w:pPr>
-      <w:pStyle w:val="Footer"/>
+      <w:pStyle w:val="a6"/>
     </w:pPr>
     <w:r>
       <w:t xml:space="preserve">Copyright </w:t>
@@ -681,14 +666,14 @@
   </w:p>
   <w:p>
     <w:pPr>
-      <w:pStyle w:val="Footer"/>
+      <w:pStyle w:val="a6"/>
     </w:pPr>
   </w:p>
 </w:ftr>
 </file>
 
 <file path=word/footnotes.xml><?xml version="1.0" encoding="utf-8"?>
-<w:footnotes xmlns:wpc="http://schemas.microsoft.com/office/word/2010/wordprocessingCanvas" xmlns:mc="http://schemas.openxmlformats.org/markup-compatibility/2006" xmlns:o="urn:schemas-microsoft-com:office:office" xmlns:r="http://schemas.openxmlformats.org/officeDocument/2006/relationships" xmlns:m="http://schemas.openxmlformats.org/officeDocument/2006/math" xmlns:v="urn:schemas-microsoft-com:vml" xmlns:wp14="http://schemas.microsoft.com/office/word/2010/wordprocessingDrawing" xmlns:wp="http://schemas.openxmlformats.org/drawingml/2006/wordprocessingDrawing" xmlns:w10="urn:schemas-microsoft-com:office:word" xmlns:w="http://schemas.openxmlformats.org/wordprocessingml/2006/main" xmlns:w14="http://schemas.microsoft.com/office/word/2010/wordml" xmlns:w15="http://schemas.microsoft.com/office/word/2012/wordml" xmlns:wpg="http://schemas.microsoft.com/office/word/2010/wordprocessingGroup" xmlns:wpi="http://schemas.microsoft.com/office/word/2010/wordprocessingInk" xmlns:wne="http://schemas.microsoft.com/office/word/2006/wordml" xmlns:wps="http://schemas.microsoft.com/office/word/2010/wordprocessingShape" mc:Ignorable="w14 w15 wp14">
+<w:footnotes xmlns:wpc="http://schemas.microsoft.com/office/word/2010/wordprocessingCanvas" xmlns:cx="http://schemas.microsoft.com/office/drawing/2014/chartex" xmlns:cx1="http://schemas.microsoft.com/office/drawing/2015/9/8/chartex" xmlns:cx2="http://schemas.microsoft.com/office/drawing/2015/10/21/chartex" xmlns:cx3="http://schemas.microsoft.com/office/drawing/2016/5/9/chartex" xmlns:cx4="http://schemas.microsoft.com/office/drawing/2016/5/10/chartex" xmlns:cx5="http://schemas.microsoft.com/office/drawing/2016/5/11/chartex" xmlns:cx6="http://schemas.microsoft.com/office/drawing/2016/5/12/chartex" xmlns:cx7="http://schemas.microsoft.com/office/drawing/2016/5/13/chartex" xmlns:cx8="http://schemas.microsoft.com/office/drawing/2016/5/14/chartex" xmlns:mc="http://schemas.openxmlformats.org/markup-compatibility/2006" xmlns:aink="http://schemas.microsoft.com/office/drawing/2016/ink" xmlns:am3d="http://schemas.microsoft.com/office/drawing/2017/model3d" xmlns:o="urn:schemas-microsoft-com:office:office" xmlns:r="http://schemas.openxmlformats.org/officeDocument/2006/relationships" xmlns:m="http://schemas.openxmlformats.org/officeDocument/2006/math" xmlns:v="urn:schemas-microsoft-com:vml" xmlns:wp14="http://schemas.microsoft.com/office/word/2010/wordprocessingDrawing" xmlns:wp="http://schemas.openxmlformats.org/drawingml/2006/wordprocessingDrawing" xmlns:w10="urn:schemas-microsoft-com:office:word" xmlns:w="http://schemas.openxmlformats.org/wordprocessingml/2006/main" xmlns:w14="http://schemas.microsoft.com/office/word/2010/wordml" xmlns:w15="http://schemas.microsoft.com/office/word/2012/wordml" xmlns:w16cid="http://schemas.microsoft.com/office/word/2016/wordml/cid" xmlns:w16se="http://schemas.microsoft.com/office/word/2015/wordml/symex" xmlns:wpg="http://schemas.microsoft.com/office/word/2010/wordprocessingGroup" xmlns:wpi="http://schemas.microsoft.com/office/word/2010/wordprocessingInk" xmlns:wne="http://schemas.microsoft.com/office/word/2006/wordml" xmlns:wps="http://schemas.microsoft.com/office/word/2010/wordprocessingShape" mc:Ignorable="w14 w15 w16se w16cid wp14">
   <w:footnote w:type="separator" w:id="-1">
     <w:p>
       <w:pPr>
@@ -713,7 +698,7 @@
 </file>
 
 <file path=word/numbering.xml><?xml version="1.0" encoding="utf-8"?>
-<w:numbering xmlns:wpc="http://schemas.microsoft.com/office/word/2010/wordprocessingCanvas" xmlns:mc="http://schemas.openxmlformats.org/markup-compatibility/2006" xmlns:o="urn:schemas-microsoft-com:office:office" xmlns:r="http://schemas.openxmlformats.org/officeDocument/2006/relationships" xmlns:m="http://schemas.openxmlformats.org/officeDocument/2006/math" xmlns:v="urn:schemas-microsoft-com:vml" xmlns:wp14="http://schemas.microsoft.com/office/word/2010/wordprocessingDrawing" xmlns:wp="http://schemas.openxmlformats.org/drawingml/2006/wordprocessingDrawing" xmlns:w10="urn:schemas-microsoft-com:office:word" xmlns:w="http://schemas.openxmlformats.org/wordprocessingml/2006/main" xmlns:w14="http://schemas.microsoft.com/office/word/2010/wordml" xmlns:w15="http://schemas.microsoft.com/office/word/2012/wordml" xmlns:wpg="http://schemas.microsoft.com/office/word/2010/wordprocessingGroup" xmlns:wpi="http://schemas.microsoft.com/office/word/2010/wordprocessingInk" xmlns:wne="http://schemas.microsoft.com/office/word/2006/wordml" xmlns:wps="http://schemas.microsoft.com/office/word/2010/wordprocessingShape" mc:Ignorable="w14 w15 wp14">
+<w:numbering xmlns:wpc="http://schemas.microsoft.com/office/word/2010/wordprocessingCanvas" xmlns:cx="http://schemas.microsoft.com/office/drawing/2014/chartex" xmlns:cx1="http://schemas.microsoft.com/office/drawing/2015/9/8/chartex" xmlns:cx2="http://schemas.microsoft.com/office/drawing/2015/10/21/chartex" xmlns:cx3="http://schemas.microsoft.com/office/drawing/2016/5/9/chartex" xmlns:cx4="http://schemas.microsoft.com/office/drawing/2016/5/10/chartex" xmlns:cx5="http://schemas.microsoft.com/office/drawing/2016/5/11/chartex" xmlns:cx6="http://schemas.microsoft.com/office/drawing/2016/5/12/chartex" xmlns:cx7="http://schemas.microsoft.com/office/drawing/2016/5/13/chartex" xmlns:cx8="http://schemas.microsoft.com/office/drawing/2016/5/14/chartex" xmlns:mc="http://schemas.openxmlformats.org/markup-compatibility/2006" xmlns:aink="http://schemas.microsoft.com/office/drawing/2016/ink" xmlns:am3d="http://schemas.microsoft.com/office/drawing/2017/model3d" xmlns:o="urn:schemas-microsoft-com:office:office" xmlns:r="http://schemas.openxmlformats.org/officeDocument/2006/relationships" xmlns:m="http://schemas.openxmlformats.org/officeDocument/2006/math" xmlns:v="urn:schemas-microsoft-com:vml" xmlns:wp14="http://schemas.microsoft.com/office/word/2010/wordprocessingDrawing" xmlns:wp="http://schemas.openxmlformats.org/drawingml/2006/wordprocessingDrawing" xmlns:w10="urn:schemas-microsoft-com:office:word" xmlns:w="http://schemas.openxmlformats.org/wordprocessingml/2006/main" xmlns:w14="http://schemas.microsoft.com/office/word/2010/wordml" xmlns:w15="http://schemas.microsoft.com/office/word/2012/wordml" xmlns:w16cid="http://schemas.microsoft.com/office/word/2016/wordml/cid" xmlns:w16se="http://schemas.microsoft.com/office/word/2015/wordml/symex" xmlns:wpg="http://schemas.microsoft.com/office/word/2010/wordprocessingGroup" xmlns:wpi="http://schemas.microsoft.com/office/word/2010/wordprocessingInk" xmlns:wne="http://schemas.microsoft.com/office/word/2006/wordml" xmlns:wps="http://schemas.microsoft.com/office/word/2010/wordprocessingShape" mc:Ignorable="w14 w15 w16se w16cid wp14">
   <w:abstractNum w:abstractNumId="0" w15:restartNumberingAfterBreak="0">
     <w:nsid w:val="247F5436"/>
     <w:multiLevelType w:val="hybridMultilevel"/>
@@ -1182,11 +1167,11 @@
 </file>
 
 <file path=word/styles.xml><?xml version="1.0" encoding="utf-8"?>
-<w:styles xmlns:mc="http://schemas.openxmlformats.org/markup-compatibility/2006" xmlns:r="http://schemas.openxmlformats.org/officeDocument/2006/relationships" xmlns:w="http://schemas.openxmlformats.org/wordprocessingml/2006/main" xmlns:w14="http://schemas.microsoft.com/office/word/2010/wordml" xmlns:w15="http://schemas.microsoft.com/office/word/2012/wordml" mc:Ignorable="w14 w15">
+<w:styles xmlns:mc="http://schemas.openxmlformats.org/markup-compatibility/2006" xmlns:r="http://schemas.openxmlformats.org/officeDocument/2006/relationships" xmlns:w="http://schemas.openxmlformats.org/wordprocessingml/2006/main" xmlns:w14="http://schemas.microsoft.com/office/word/2010/wordml" xmlns:w15="http://schemas.microsoft.com/office/word/2012/wordml" xmlns:w16cid="http://schemas.microsoft.com/office/word/2016/wordml/cid" xmlns:w16se="http://schemas.microsoft.com/office/word/2015/wordml/symex" mc:Ignorable="w14 w15 w16se w16cid">
   <w:docDefaults>
     <w:rPrDefault>
       <w:rPr>
-        <w:rFonts w:asciiTheme="minorHAnsi" w:eastAsiaTheme="minorHAnsi" w:hAnsiTheme="minorHAnsi" w:cstheme="minorBidi"/>
+        <w:rFonts w:asciiTheme="minorHAnsi" w:eastAsiaTheme="minorEastAsia" w:hAnsiTheme="minorHAnsi" w:cstheme="minorBidi"/>
         <w:sz w:val="24"/>
         <w:szCs w:val="22"/>
         <w:lang w:val="en-US" w:eastAsia="en-US" w:bidi="ar-SA"/>
@@ -1198,7 +1183,7 @@
       </w:pPr>
     </w:pPrDefault>
   </w:docDefaults>
-  <w:latentStyles w:defLockedState="0" w:defUIPriority="99" w:defSemiHidden="0" w:defUnhideWhenUsed="0" w:defQFormat="0" w:count="371">
+  <w:latentStyles w:defLockedState="0" w:defUIPriority="99" w:defSemiHidden="0" w:defUnhideWhenUsed="0" w:defQFormat="0" w:count="375">
     <w:lsdException w:name="Normal" w:uiPriority="0" w:qFormat="1"/>
     <w:lsdException w:name="heading 1" w:uiPriority="9" w:qFormat="1"/>
     <w:lsdException w:name="heading 2" w:semiHidden="1" w:uiPriority="9" w:unhideWhenUsed="1" w:qFormat="1"/>
@@ -1304,7 +1289,6 @@
     <w:lsdException w:name="HTML Sample" w:semiHidden="1" w:unhideWhenUsed="1"/>
     <w:lsdException w:name="HTML Typewriter" w:semiHidden="1" w:unhideWhenUsed="1"/>
     <w:lsdException w:name="HTML Variable" w:semiHidden="1" w:unhideWhenUsed="1"/>
-    <w:lsdException w:name="Normal Table" w:semiHidden="1" w:unhideWhenUsed="1"/>
     <w:lsdException w:name="annotation subject" w:semiHidden="1" w:unhideWhenUsed="1"/>
     <w:lsdException w:name="No List" w:semiHidden="1" w:unhideWhenUsed="1"/>
     <w:lsdException w:name="Outline List 1" w:semiHidden="1" w:unhideWhenUsed="1"/>
@@ -1348,10 +1332,8 @@
     <w:lsdException w:name="Table Elegant" w:semiHidden="1" w:unhideWhenUsed="1"/>
     <w:lsdException w:name="Table Professional" w:semiHidden="1" w:unhideWhenUsed="1"/>
     <w:lsdException w:name="Table Subtle 1" w:semiHidden="1" w:unhideWhenUsed="1"/>
-    <w:lsdException w:name="Table Subtle 2" w:semiHidden="1" w:unhideWhenUsed="1"/>
     <w:lsdException w:name="Table Web 1" w:semiHidden="1" w:unhideWhenUsed="1"/>
     <w:lsdException w:name="Table Web 2" w:semiHidden="1" w:unhideWhenUsed="1"/>
-    <w:lsdException w:name="Table Web 3" w:semiHidden="1" w:unhideWhenUsed="1"/>
     <w:lsdException w:name="Balloon Text" w:semiHidden="1" w:unhideWhenUsed="1"/>
     <w:lsdException w:name="Table Grid" w:uiPriority="39"/>
     <w:lsdException w:name="Table Theme" w:semiHidden="1" w:unhideWhenUsed="1"/>
@@ -1570,16 +1552,20 @@
     <w:lsdException w:name="List Table 5 Dark Accent 6" w:uiPriority="50"/>
     <w:lsdException w:name="List Table 6 Colorful Accent 6" w:uiPriority="51"/>
     <w:lsdException w:name="List Table 7 Colorful Accent 6" w:uiPriority="52"/>
+    <w:lsdException w:name="Mention" w:semiHidden="1" w:unhideWhenUsed="1"/>
+    <w:lsdException w:name="Smart Hyperlink" w:semiHidden="1" w:unhideWhenUsed="1"/>
+    <w:lsdException w:name="Hashtag" w:semiHidden="1" w:unhideWhenUsed="1"/>
+    <w:lsdException w:name="Unresolved Mention" w:semiHidden="1" w:unhideWhenUsed="1"/>
   </w:latentStyles>
-  <w:style w:type="paragraph" w:default="1" w:styleId="Normal">
+  <w:style w:type="paragraph" w:default="1" w:styleId="a">
     <w:name w:val="Normal"/>
     <w:qFormat/>
   </w:style>
-  <w:style w:type="paragraph" w:styleId="Heading1">
+  <w:style w:type="paragraph" w:styleId="1">
     <w:name w:val="heading 1"/>
-    <w:basedOn w:val="Normal"/>
-    <w:next w:val="Normal"/>
-    <w:link w:val="Heading1Char"/>
+    <w:basedOn w:val="a"/>
+    <w:next w:val="a"/>
+    <w:link w:val="10"/>
     <w:uiPriority w:val="9"/>
     <w:qFormat/>
     <w:rsid w:val="00CD581F"/>
@@ -1596,13 +1582,13 @@
       <w:szCs w:val="32"/>
     </w:rPr>
   </w:style>
-  <w:style w:type="character" w:default="1" w:styleId="DefaultParagraphFont">
+  <w:style w:type="character" w:default="1" w:styleId="a0">
     <w:name w:val="Default Paragraph Font"/>
     <w:uiPriority w:val="1"/>
     <w:semiHidden/>
     <w:unhideWhenUsed/>
   </w:style>
-  <w:style w:type="table" w:default="1" w:styleId="TableNormal">
+  <w:style w:type="table" w:default="1" w:styleId="a1">
     <w:name w:val="Normal Table"/>
     <w:uiPriority w:val="99"/>
     <w:semiHidden/>
@@ -1617,16 +1603,16 @@
       </w:tblCellMar>
     </w:tblPr>
   </w:style>
-  <w:style w:type="numbering" w:default="1" w:styleId="NoList">
+  <w:style w:type="numbering" w:default="1" w:styleId="a2">
     <w:name w:val="No List"/>
     <w:uiPriority w:val="99"/>
     <w:semiHidden/>
     <w:unhideWhenUsed/>
   </w:style>
-  <w:style w:type="character" w:customStyle="1" w:styleId="Heading1Char">
-    <w:name w:val="Heading 1 Char"/>
-    <w:basedOn w:val="DefaultParagraphFont"/>
-    <w:link w:val="Heading1"/>
+  <w:style w:type="character" w:customStyle="1" w:styleId="10">
+    <w:name w:val="標題 1 字元"/>
+    <w:basedOn w:val="a0"/>
+    <w:link w:val="1"/>
     <w:uiPriority w:val="9"/>
     <w:rsid w:val="00CD581F"/>
     <w:rPr>
@@ -1636,9 +1622,9 @@
       <w:szCs w:val="32"/>
     </w:rPr>
   </w:style>
-  <w:style w:type="paragraph" w:styleId="ListParagraph">
+  <w:style w:type="paragraph" w:styleId="a3">
     <w:name w:val="List Paragraph"/>
-    <w:basedOn w:val="Normal"/>
+    <w:basedOn w:val="a"/>
     <w:uiPriority w:val="34"/>
     <w:qFormat/>
     <w:rsid w:val="00CD581F"/>
@@ -1647,10 +1633,10 @@
       <w:contextualSpacing/>
     </w:pPr>
   </w:style>
-  <w:style w:type="paragraph" w:styleId="Header">
+  <w:style w:type="paragraph" w:styleId="a4">
     <w:name w:val="header"/>
-    <w:basedOn w:val="Normal"/>
-    <w:link w:val="HeaderChar"/>
+    <w:basedOn w:val="a"/>
+    <w:link w:val="a5"/>
     <w:uiPriority w:val="99"/>
     <w:unhideWhenUsed/>
     <w:rsid w:val="00E05B85"/>
@@ -1662,17 +1648,17 @@
       <w:spacing w:after="0" w:line="240" w:lineRule="auto"/>
     </w:pPr>
   </w:style>
-  <w:style w:type="character" w:customStyle="1" w:styleId="HeaderChar">
-    <w:name w:val="Header Char"/>
-    <w:basedOn w:val="DefaultParagraphFont"/>
-    <w:link w:val="Header"/>
+  <w:style w:type="character" w:customStyle="1" w:styleId="a5">
+    <w:name w:val="頁首 字元"/>
+    <w:basedOn w:val="a0"/>
+    <w:link w:val="a4"/>
     <w:uiPriority w:val="99"/>
     <w:rsid w:val="00E05B85"/>
   </w:style>
-  <w:style w:type="paragraph" w:styleId="Footer">
+  <w:style w:type="paragraph" w:styleId="a6">
     <w:name w:val="footer"/>
-    <w:basedOn w:val="Normal"/>
-    <w:link w:val="FooterChar"/>
+    <w:basedOn w:val="a"/>
+    <w:link w:val="a7"/>
     <w:uiPriority w:val="99"/>
     <w:unhideWhenUsed/>
     <w:rsid w:val="00E05B85"/>
@@ -1684,10 +1670,10 @@
       <w:spacing w:after="0" w:line="240" w:lineRule="auto"/>
     </w:pPr>
   </w:style>
-  <w:style w:type="character" w:customStyle="1" w:styleId="FooterChar">
-    <w:name w:val="Footer Char"/>
-    <w:basedOn w:val="DefaultParagraphFont"/>
-    <w:link w:val="Footer"/>
+  <w:style w:type="character" w:customStyle="1" w:styleId="a7">
+    <w:name w:val="頁尾 字元"/>
+    <w:basedOn w:val="a0"/>
+    <w:link w:val="a6"/>
     <w:uiPriority w:val="99"/>
     <w:rsid w:val="00E05B85"/>
   </w:style>
